--- a/teacher-service/src/main/resources/templates/BM06.41-template.docx
+++ b/teacher-service/src/main/resources/templates/BM06.41-template.docx
@@ -169,14 +169,88 @@
                 </mc:Fallback>
               </mc:AlternateContent>
             </w:r>
+            <w:proofErr w:type="spellStart"/>
             <w:r>
               <w:rPr>
                 <w:b/>
                 <w:bCs/>
                 <w:sz w:val="26"/>
               </w:rPr>
-              <w:t>Độc lập - Tự do - Hạnh phúc</w:t>
-            </w:r>
+              <w:t>Độc</w:t>
+            </w:r>
+            <w:proofErr w:type="spellEnd"/>
+            <w:r>
+              <w:rPr>
+                <w:b/>
+                <w:bCs/>
+                <w:sz w:val="26"/>
+              </w:rPr>
+              <w:t xml:space="preserve"> </w:t>
+            </w:r>
+            <w:proofErr w:type="spellStart"/>
+            <w:r>
+              <w:rPr>
+                <w:b/>
+                <w:bCs/>
+                <w:sz w:val="26"/>
+              </w:rPr>
+              <w:t>lập</w:t>
+            </w:r>
+            <w:proofErr w:type="spellEnd"/>
+            <w:r>
+              <w:rPr>
+                <w:b/>
+                <w:bCs/>
+                <w:sz w:val="26"/>
+              </w:rPr>
+              <w:t xml:space="preserve"> - </w:t>
+            </w:r>
+            <w:proofErr w:type="spellStart"/>
+            <w:r>
+              <w:rPr>
+                <w:b/>
+                <w:bCs/>
+                <w:sz w:val="26"/>
+              </w:rPr>
+              <w:t>Tự</w:t>
+            </w:r>
+            <w:proofErr w:type="spellEnd"/>
+            <w:r>
+              <w:rPr>
+                <w:b/>
+                <w:bCs/>
+                <w:sz w:val="26"/>
+              </w:rPr>
+              <w:t xml:space="preserve"> do - </w:t>
+            </w:r>
+            <w:proofErr w:type="spellStart"/>
+            <w:r>
+              <w:rPr>
+                <w:b/>
+                <w:bCs/>
+                <w:sz w:val="26"/>
+              </w:rPr>
+              <w:t>Hạnh</w:t>
+            </w:r>
+            <w:proofErr w:type="spellEnd"/>
+            <w:r>
+              <w:rPr>
+                <w:b/>
+                <w:bCs/>
+                <w:sz w:val="26"/>
+              </w:rPr>
+              <w:t xml:space="preserve"> </w:t>
+            </w:r>
+            <w:proofErr w:type="spellStart"/>
+            <w:r>
+              <w:rPr>
+                <w:b/>
+                <w:bCs/>
+                <w:sz w:val="26"/>
+              </w:rPr>
+              <w:t>phúc</w:t>
+            </w:r>
+            <w:proofErr w:type="spellEnd"/>
           </w:p>
         </w:tc>
       </w:tr>
@@ -306,7 +380,23 @@
           <w:b/>
           <w:sz w:val="26"/>
         </w:rPr>
-        <w:t>Thông tin chung:</w:t>
+        <w:t xml:space="preserve">Thông tin </w:t>
+      </w:r>
+      <w:proofErr w:type="spellStart"/>
+      <w:r>
+        <w:rPr>
+          <w:b/>
+          <w:sz w:val="26"/>
+        </w:rPr>
+        <w:t>chung</w:t>
+      </w:r>
+      <w:proofErr w:type="spellEnd"/>
+      <w:r>
+        <w:rPr>
+          <w:b/>
+          <w:sz w:val="26"/>
+        </w:rPr>
+        <w:t>:</w:t>
       </w:r>
     </w:p>
     <w:p>
@@ -319,14 +409,16 @@
           <w:tab w:val="left" w:pos="2400"/>
         </w:tabs>
       </w:pPr>
-      <w:r>
-        <w:t>Ngày:</w:t>
-      </w:r>
-      <w:r>
-        <w:t xml:space="preserve"> </w:t>
-      </w:r>
-      <w:r>
-        <w:t>${date}</w:t>
+      <w:proofErr w:type="spellStart"/>
+      <w:r>
+        <w:t>Ngày</w:t>
+      </w:r>
+      <w:proofErr w:type="spellEnd"/>
+      <w:r>
+        <w:t>:</w:t>
+      </w:r>
+      <w:r>
+        <w:t xml:space="preserve"> ${date}</w:t>
       </w:r>
     </w:p>
     <w:p>
@@ -339,9 +431,19 @@
           <w:tab w:val="left" w:pos="2400"/>
         </w:tabs>
       </w:pPr>
-      <w:r>
-        <w:t>Thời gian</w:t>
-      </w:r>
+      <w:proofErr w:type="spellStart"/>
+      <w:r>
+        <w:t>Thời</w:t>
+      </w:r>
+      <w:proofErr w:type="spellEnd"/>
+      <w:r>
+        <w:t xml:space="preserve"> </w:t>
+      </w:r>
+      <w:proofErr w:type="spellStart"/>
+      <w:r>
+        <w:t>gian</w:t>
+      </w:r>
+      <w:proofErr w:type="spellEnd"/>
       <w:r>
         <w:t>:</w:t>
       </w:r>
@@ -365,8 +467,21 @@
           <w:tab w:val="left" w:pos="2400"/>
         </w:tabs>
       </w:pPr>
-      <w:r>
-        <w:t xml:space="preserve">Địa điểm: </w:t>
+      <w:proofErr w:type="spellStart"/>
+      <w:r>
+        <w:t>Địa</w:t>
+      </w:r>
+      <w:proofErr w:type="spellEnd"/>
+      <w:r>
+        <w:t xml:space="preserve"> </w:t>
+      </w:r>
+      <w:proofErr w:type="spellStart"/>
+      <w:r>
+        <w:t>điểm</w:t>
+      </w:r>
+      <w:proofErr w:type="spellEnd"/>
+      <w:r>
+        <w:t xml:space="preserve">: </w:t>
       </w:r>
       <w:r>
         <w:t>${location}</w:t>
@@ -392,7 +507,55 @@
           <w:b/>
           <w:sz w:val="26"/>
         </w:rPr>
-        <w:t>Thành phần tham dự:</w:t>
+        <w:t xml:space="preserve">Thành </w:t>
+      </w:r>
+      <w:proofErr w:type="spellStart"/>
+      <w:r>
+        <w:rPr>
+          <w:b/>
+          <w:sz w:val="26"/>
+        </w:rPr>
+        <w:t>phần</w:t>
+      </w:r>
+      <w:proofErr w:type="spellEnd"/>
+      <w:r>
+        <w:rPr>
+          <w:b/>
+          <w:sz w:val="26"/>
+        </w:rPr>
+        <w:t xml:space="preserve"> </w:t>
+      </w:r>
+      <w:proofErr w:type="spellStart"/>
+      <w:r>
+        <w:rPr>
+          <w:b/>
+          <w:sz w:val="26"/>
+        </w:rPr>
+        <w:t>tham</w:t>
+      </w:r>
+      <w:proofErr w:type="spellEnd"/>
+      <w:r>
+        <w:rPr>
+          <w:b/>
+          <w:sz w:val="26"/>
+        </w:rPr>
+        <w:t xml:space="preserve"> </w:t>
+      </w:r>
+      <w:proofErr w:type="spellStart"/>
+      <w:r>
+        <w:rPr>
+          <w:b/>
+          <w:sz w:val="26"/>
+        </w:rPr>
+        <w:t>dự</w:t>
+      </w:r>
+      <w:proofErr w:type="spellEnd"/>
+      <w:r>
+        <w:rPr>
+          <w:b/>
+          <w:sz w:val="26"/>
+        </w:rPr>
+        <w:t>:</w:t>
       </w:r>
     </w:p>
     <w:tbl>
@@ -410,15 +573,15 @@
         <w:tblLook w:val="01E0" w:firstRow="1" w:lastRow="1" w:firstColumn="1" w:lastColumn="1" w:noHBand="0" w:noVBand="0"/>
       </w:tblPr>
       <w:tblGrid>
-        <w:gridCol w:w="811"/>
-        <w:gridCol w:w="2223"/>
+        <w:gridCol w:w="804"/>
+        <w:gridCol w:w="2377"/>
         <w:gridCol w:w="2200"/>
-        <w:gridCol w:w="3643"/>
+        <w:gridCol w:w="3496"/>
       </w:tblGrid>
       <w:tr>
         <w:tc>
           <w:tcPr>
-            <w:tcW w:w="840" w:type="dxa"/>
+            <w:tcW w:w="804" w:type="dxa"/>
             <w:shd w:val="clear" w:color="auto" w:fill="CCFFCC"/>
           </w:tcPr>
           <w:p>
@@ -441,7 +604,7 @@
         </w:tc>
         <w:tc>
           <w:tcPr>
-            <w:tcW w:w="2280" w:type="dxa"/>
+            <w:tcW w:w="2377" w:type="dxa"/>
             <w:shd w:val="clear" w:color="auto" w:fill="CCFFCC"/>
           </w:tcPr>
           <w:p>
@@ -464,7 +627,7 @@
         </w:tc>
         <w:tc>
           <w:tcPr>
-            <w:tcW w:w="1680" w:type="dxa"/>
+            <w:tcW w:w="2200" w:type="dxa"/>
             <w:shd w:val="clear" w:color="auto" w:fill="CCFFCC"/>
           </w:tcPr>
           <w:p>
@@ -487,7 +650,7 @@
         </w:tc>
         <w:tc>
           <w:tcPr>
-            <w:tcW w:w="4196" w:type="dxa"/>
+            <w:tcW w:w="3496" w:type="dxa"/>
             <w:shd w:val="clear" w:color="auto" w:fill="CCFFCC"/>
           </w:tcPr>
           <w:p>
@@ -510,86 +673,12 @@
         </w:tc>
       </w:tr>
       <w:tr>
+        <w:trPr>
+          <w:trHeight w:val="453"/>
+        </w:trPr>
         <w:tc>
           <w:tcPr>
-            <w:tcW w:w="840" w:type="dxa"/>
-          </w:tcPr>
-          <w:p>
-            <w:pPr>
-              <w:tabs>
-                <w:tab w:val="left" w:pos="3000"/>
-              </w:tabs>
-            </w:pPr>
-            <w:r>
-              <w:t>1</w:t>
-            </w:r>
-          </w:p>
-        </w:tc>
-        <w:tc>
-          <w:tcPr>
-            <w:tcW w:w="2280" w:type="dxa"/>
-          </w:tcPr>
-          <w:p>
-            <w:pPr>
-              <w:tabs>
-                <w:tab w:val="left" w:pos="3000"/>
-              </w:tabs>
-            </w:pPr>
-            <w:r>
-              <w:t>${attendee.name}</w:t>
-            </w:r>
-          </w:p>
-        </w:tc>
-        <w:tc>
-          <w:tcPr>
-            <w:tcW w:w="1680" w:type="dxa"/>
-          </w:tcPr>
-          <w:p>
-            <w:pPr>
-              <w:tabs>
-                <w:tab w:val="left" w:pos="3000"/>
-              </w:tabs>
-            </w:pPr>
-            <w:r>
-              <w:t>${attendee.position}</w:t>
-            </w:r>
-          </w:p>
-        </w:tc>
-        <w:tc>
-          <w:tcPr>
-            <w:tcW w:w="4196" w:type="dxa"/>
-          </w:tcPr>
-          <w:p>
-            <w:pPr>
-              <w:tabs>
-                <w:tab w:val="left" w:pos="3000"/>
-              </w:tabs>
-            </w:pPr>
-            <w:r>
-              <w:t>Đánh giá giảng thử, Chủ tọa</w:t>
-            </w:r>
-          </w:p>
-        </w:tc>
-      </w:tr>
-      <w:tr>
-        <w:tc>
-          <w:tcPr>
-            <w:tcW w:w="840" w:type="dxa"/>
-          </w:tcPr>
-          <w:p>
-            <w:pPr>
-              <w:tabs>
-                <w:tab w:val="left" w:pos="3000"/>
-              </w:tabs>
-            </w:pPr>
-            <w:r>
-              <w:t>2</w:t>
-            </w:r>
-          </w:p>
-        </w:tc>
-        <w:tc>
-          <w:tcPr>
-            <w:tcW w:w="2280" w:type="dxa"/>
+            <w:tcW w:w="804" w:type="dxa"/>
           </w:tcPr>
           <w:p>
             <w:pPr>
@@ -601,7 +690,7 @@
         </w:tc>
         <w:tc>
           <w:tcPr>
-            <w:tcW w:w="1680" w:type="dxa"/>
+            <w:tcW w:w="2377" w:type="dxa"/>
           </w:tcPr>
           <w:p>
             <w:pPr>
@@ -609,11 +698,14 @@
                 <w:tab w:val="left" w:pos="3000"/>
               </w:tabs>
             </w:pPr>
+            <w:r>
+              <w:t>${attendee.name}</w:t>
+            </w:r>
           </w:p>
         </w:tc>
         <w:tc>
           <w:tcPr>
-            <w:tcW w:w="4196" w:type="dxa"/>
+            <w:tcW w:w="2200" w:type="dxa"/>
           </w:tcPr>
           <w:p>
             <w:pPr>
@@ -622,15 +714,23 @@
               </w:tabs>
             </w:pPr>
             <w:r>
-              <w:t>Đánh giá giảng thử, Thư ký</w:t>
+              <w:t>${</w:t>
+            </w:r>
+            <w:proofErr w:type="spellStart"/>
+            <w:proofErr w:type="gramStart"/>
+            <w:r>
+              <w:t>attendee.position</w:t>
+            </w:r>
+            <w:proofErr w:type="spellEnd"/>
+            <w:proofErr w:type="gramEnd"/>
+            <w:r>
+              <w:t>}</w:t>
             </w:r>
           </w:p>
         </w:tc>
-      </w:tr>
-      <w:tr>
         <w:tc>
           <w:tcPr>
-            <w:tcW w:w="840" w:type="dxa"/>
+            <w:tcW w:w="3496" w:type="dxa"/>
           </w:tcPr>
           <w:p>
             <w:pPr>
@@ -638,104 +738,51 @@
                 <w:tab w:val="left" w:pos="3000"/>
               </w:tabs>
             </w:pPr>
-            <w:r>
-              <w:t>3</w:t>
-            </w:r>
-          </w:p>
-        </w:tc>
-        <w:tc>
-          <w:tcPr>
-            <w:tcW w:w="2280" w:type="dxa"/>
-          </w:tcPr>
-          <w:p>
-            <w:pPr>
-              <w:tabs>
-                <w:tab w:val="left" w:pos="3000"/>
-              </w:tabs>
-            </w:pPr>
-          </w:p>
-        </w:tc>
-        <w:tc>
-          <w:tcPr>
-            <w:tcW w:w="1680" w:type="dxa"/>
-          </w:tcPr>
-          <w:p>
-            <w:pPr>
-              <w:tabs>
-                <w:tab w:val="left" w:pos="3000"/>
-              </w:tabs>
-            </w:pPr>
-          </w:p>
-        </w:tc>
-        <w:tc>
-          <w:tcPr>
-            <w:tcW w:w="4196" w:type="dxa"/>
-          </w:tcPr>
-          <w:p>
-            <w:pPr>
-              <w:tabs>
-                <w:tab w:val="left" w:pos="3000"/>
-              </w:tabs>
-            </w:pPr>
-            <w:r>
-              <w:t>Đánh giá giảng thử</w:t>
-            </w:r>
-          </w:p>
-        </w:tc>
-      </w:tr>
-      <w:tr>
-        <w:tc>
-          <w:tcPr>
-            <w:tcW w:w="840" w:type="dxa"/>
-          </w:tcPr>
-          <w:p>
-            <w:pPr>
-              <w:tabs>
-                <w:tab w:val="left" w:pos="3000"/>
-              </w:tabs>
-            </w:pPr>
-            <w:r>
-              <w:t>…</w:t>
-            </w:r>
-          </w:p>
-        </w:tc>
-        <w:tc>
-          <w:tcPr>
-            <w:tcW w:w="2280" w:type="dxa"/>
-          </w:tcPr>
-          <w:p>
-            <w:pPr>
-              <w:tabs>
-                <w:tab w:val="left" w:pos="3000"/>
-              </w:tabs>
-            </w:pPr>
-          </w:p>
-        </w:tc>
-        <w:tc>
-          <w:tcPr>
-            <w:tcW w:w="1680" w:type="dxa"/>
-          </w:tcPr>
-          <w:p>
-            <w:pPr>
-              <w:tabs>
-                <w:tab w:val="left" w:pos="3000"/>
-              </w:tabs>
-            </w:pPr>
-          </w:p>
-        </w:tc>
-        <w:tc>
-          <w:tcPr>
-            <w:tcW w:w="4196" w:type="dxa"/>
-          </w:tcPr>
-          <w:p>
-            <w:pPr>
-              <w:tabs>
-                <w:tab w:val="left" w:pos="3000"/>
-              </w:tabs>
-            </w:pPr>
-            <w:r>
-              <w:t>…</w:t>
-            </w:r>
+            <w:proofErr w:type="spellStart"/>
+            <w:r>
+              <w:t>Đánh</w:t>
+            </w:r>
+            <w:proofErr w:type="spellEnd"/>
+            <w:r>
+              <w:t xml:space="preserve"> </w:t>
+            </w:r>
+            <w:proofErr w:type="spellStart"/>
+            <w:r>
+              <w:t>giá</w:t>
+            </w:r>
+            <w:proofErr w:type="spellEnd"/>
+            <w:r>
+              <w:t xml:space="preserve"> </w:t>
+            </w:r>
+            <w:proofErr w:type="spellStart"/>
+            <w:r>
+              <w:t>giảng</w:t>
+            </w:r>
+            <w:proofErr w:type="spellEnd"/>
+            <w:r>
+              <w:t xml:space="preserve"> </w:t>
+            </w:r>
+            <w:proofErr w:type="spellStart"/>
+            <w:r>
+              <w:t>thử</w:t>
+            </w:r>
+            <w:proofErr w:type="spellEnd"/>
+            <w:r>
+              <w:t xml:space="preserve">, </w:t>
+            </w:r>
+            <w:proofErr w:type="spellStart"/>
+            <w:r>
+              <w:t>Chủ</w:t>
+            </w:r>
+            <w:proofErr w:type="spellEnd"/>
+            <w:r>
+              <w:t xml:space="preserve"> </w:t>
+            </w:r>
+            <w:proofErr w:type="spellStart"/>
+            <w:r>
+              <w:t>tọa</w:t>
+            </w:r>
+            <w:proofErr w:type="spellEnd"/>
           </w:p>
         </w:tc>
       </w:tr>
@@ -755,12 +802,21 @@
           <w:sz w:val="26"/>
         </w:rPr>
       </w:pPr>
-      <w:r>
-        <w:rPr>
-          <w:b/>
-          <w:sz w:val="26"/>
-        </w:rPr>
-        <w:t>Nội dung:</w:t>
+      <w:proofErr w:type="spellStart"/>
+      <w:r>
+        <w:rPr>
+          <w:b/>
+          <w:sz w:val="26"/>
+        </w:rPr>
+        <w:t>Nội</w:t>
+      </w:r>
+      <w:proofErr w:type="spellEnd"/>
+      <w:r>
+        <w:rPr>
+          <w:b/>
+          <w:sz w:val="26"/>
+        </w:rPr>
+        <w:t xml:space="preserve"> dung:</w:t>
       </w:r>
     </w:p>
     <w:p>
@@ -778,19 +834,60 @@
           <w:szCs w:val="26"/>
         </w:rPr>
       </w:pPr>
+      <w:proofErr w:type="spellStart"/>
       <w:r>
         <w:rPr>
           <w:sz w:val="26"/>
           <w:szCs w:val="26"/>
         </w:rPr>
-        <w:t xml:space="preserve">Giáo viên: </w:t>
-      </w:r>
+        <w:t>Giáo</w:t>
+      </w:r>
+      <w:proofErr w:type="spellEnd"/>
       <w:r>
         <w:rPr>
           <w:sz w:val="26"/>
           <w:szCs w:val="26"/>
         </w:rPr>
-        <w:t>${teacherName}</w:t>
+        <w:t xml:space="preserve"> </w:t>
+      </w:r>
+      <w:proofErr w:type="spellStart"/>
+      <w:r>
+        <w:rPr>
+          <w:sz w:val="26"/>
+          <w:szCs w:val="26"/>
+        </w:rPr>
+        <w:t>viên</w:t>
+      </w:r>
+      <w:proofErr w:type="spellEnd"/>
+      <w:r>
+        <w:rPr>
+          <w:sz w:val="26"/>
+          <w:szCs w:val="26"/>
+        </w:rPr>
+        <w:t xml:space="preserve">: </w:t>
+      </w:r>
+      <w:r>
+        <w:rPr>
+          <w:sz w:val="26"/>
+          <w:szCs w:val="26"/>
+        </w:rPr>
+        <w:t>${</w:t>
+      </w:r>
+      <w:proofErr w:type="spellStart"/>
+      <w:r>
+        <w:rPr>
+          <w:sz w:val="26"/>
+          <w:szCs w:val="26"/>
+        </w:rPr>
+        <w:t>teacherName</w:t>
+      </w:r>
+      <w:proofErr w:type="spellEnd"/>
+      <w:r>
+        <w:rPr>
+          <w:sz w:val="26"/>
+          <w:szCs w:val="26"/>
+        </w:rPr>
+        <w:t>}</w:t>
       </w:r>
     </w:p>
     <w:p>
@@ -807,20 +904,89 @@
           <w:szCs w:val="26"/>
         </w:rPr>
       </w:pPr>
+      <w:proofErr w:type="spellStart"/>
       <w:r>
         <w:rPr>
           <w:sz w:val="26"/>
           <w:szCs w:val="26"/>
         </w:rPr>
-        <w:t xml:space="preserve">Giảng thử bài: </w:t>
-      </w:r>
+        <w:t>Giảng</w:t>
+      </w:r>
+      <w:proofErr w:type="spellEnd"/>
       <w:r>
         <w:rPr>
           <w:sz w:val="26"/>
           <w:szCs w:val="26"/>
         </w:rPr>
-        <w:t>${subjectName}</w:t>
-      </w:r>
+        <w:t xml:space="preserve"> </w:t>
+      </w:r>
+      <w:proofErr w:type="spellStart"/>
+      <w:r>
+        <w:rPr>
+          <w:sz w:val="26"/>
+          <w:szCs w:val="26"/>
+        </w:rPr>
+        <w:t>thử</w:t>
+      </w:r>
+      <w:proofErr w:type="spellEnd"/>
+      <w:r>
+        <w:rPr>
+          <w:sz w:val="26"/>
+          <w:szCs w:val="26"/>
+        </w:rPr>
+        <w:t xml:space="preserve"> </w:t>
+      </w:r>
+      <w:proofErr w:type="spellStart"/>
+      <w:r>
+        <w:rPr>
+          <w:sz w:val="26"/>
+          <w:szCs w:val="26"/>
+        </w:rPr>
+        <w:t>bài</w:t>
+      </w:r>
+      <w:proofErr w:type="spellEnd"/>
+      <w:r>
+        <w:rPr>
+          <w:sz w:val="26"/>
+          <w:szCs w:val="26"/>
+        </w:rPr>
+        <w:t xml:space="preserve">: </w:t>
+      </w:r>
+      <w:r>
+        <w:rPr>
+          <w:sz w:val="26"/>
+          <w:szCs w:val="26"/>
+        </w:rPr>
+        <w:t>${</w:t>
+      </w:r>
+      <w:proofErr w:type="spellStart"/>
+      <w:r>
+        <w:rPr>
+          <w:sz w:val="26"/>
+          <w:szCs w:val="26"/>
+        </w:rPr>
+        <w:t>subjectName</w:t>
+      </w:r>
+      <w:proofErr w:type="spellEnd"/>
+      <w:r>
+        <w:rPr>
+          <w:sz w:val="26"/>
+          <w:szCs w:val="26"/>
+        </w:rPr>
+        <w:t>}</w:t>
+      </w:r>
+    </w:p>
+    <w:p>
+      <w:pPr>
+        <w:tabs>
+          <w:tab w:val="center" w:pos="6240"/>
+        </w:tabs>
+        <w:ind w:left="360"/>
+        <w:rPr>
+          <w:sz w:val="26"/>
+          <w:szCs w:val="26"/>
+        </w:rPr>
+      </w:pPr>
     </w:p>
     <w:p>
       <w:pPr>
@@ -837,12 +1003,21 @@
           <w:sz w:val="26"/>
         </w:rPr>
       </w:pPr>
-      <w:r>
-        <w:rPr>
-          <w:b/>
-          <w:sz w:val="26"/>
-        </w:rPr>
-        <w:t>Góp ý:</w:t>
+      <w:proofErr w:type="spellStart"/>
+      <w:r>
+        <w:rPr>
+          <w:b/>
+          <w:sz w:val="26"/>
+        </w:rPr>
+        <w:t>Góp</w:t>
+      </w:r>
+      <w:proofErr w:type="spellEnd"/>
+      <w:r>
+        <w:rPr>
+          <w:b/>
+          <w:sz w:val="26"/>
+        </w:rPr>
+        <w:t xml:space="preserve"> ý:</w:t>
       </w:r>
     </w:p>
     <w:p>
@@ -898,12 +1073,69 @@
           <w:sz w:val="26"/>
         </w:rPr>
       </w:pPr>
-      <w:r>
-        <w:rPr>
-          <w:b/>
-          <w:sz w:val="26"/>
-        </w:rPr>
-        <w:t xml:space="preserve">Nhận xét Đạt/ Không đạt: </w:t>
+      <w:proofErr w:type="spellStart"/>
+      <w:r>
+        <w:rPr>
+          <w:b/>
+          <w:sz w:val="26"/>
+        </w:rPr>
+        <w:t>Nhận</w:t>
+      </w:r>
+      <w:proofErr w:type="spellEnd"/>
+      <w:r>
+        <w:rPr>
+          <w:b/>
+          <w:sz w:val="26"/>
+        </w:rPr>
+        <w:t xml:space="preserve"> </w:t>
+      </w:r>
+      <w:proofErr w:type="spellStart"/>
+      <w:r>
+        <w:rPr>
+          <w:b/>
+          <w:sz w:val="26"/>
+        </w:rPr>
+        <w:t>xét</w:t>
+      </w:r>
+      <w:proofErr w:type="spellEnd"/>
+      <w:r>
+        <w:rPr>
+          <w:b/>
+          <w:sz w:val="26"/>
+        </w:rPr>
+        <w:t xml:space="preserve"> Đạt/ </w:t>
+      </w:r>
+      <w:proofErr w:type="spellStart"/>
+      <w:r>
+        <w:rPr>
+          <w:b/>
+          <w:sz w:val="26"/>
+        </w:rPr>
+        <w:t>Không</w:t>
+      </w:r>
+      <w:proofErr w:type="spellEnd"/>
+      <w:r>
+        <w:rPr>
+          <w:b/>
+          <w:sz w:val="26"/>
+        </w:rPr>
+        <w:t xml:space="preserve"> </w:t>
+      </w:r>
+      <w:proofErr w:type="spellStart"/>
+      <w:r>
+        <w:rPr>
+          <w:b/>
+          <w:sz w:val="26"/>
+        </w:rPr>
+        <w:t>đạt</w:t>
+      </w:r>
+      <w:proofErr w:type="spellEnd"/>
+      <w:r>
+        <w:rPr>
+          <w:b/>
+          <w:sz w:val="26"/>
+        </w:rPr>
+        <w:t xml:space="preserve">: </w:t>
       </w:r>
       <w:r>
         <w:rPr>
@@ -964,20 +1196,39 @@
                 <w:szCs w:val="26"/>
               </w:rPr>
             </w:pPr>
+            <w:proofErr w:type="spellStart"/>
             <w:r>
               <w:rPr>
                 <w:i/>
                 <w:sz w:val="26"/>
                 <w:szCs w:val="26"/>
               </w:rPr>
-              <w:t xml:space="preserve">Ngày </w:t>
-            </w:r>
-            <w:r>
-              <w:rPr>
+              <w:t>Ngày</w:t>
+            </w:r>
+            <w:proofErr w:type="spellEnd"/>
+            <w:r>
+              <w:rPr>
+                <w:i/>
                 <w:sz w:val="26"/>
                 <w:szCs w:val="26"/>
               </w:rPr>
-              <w:t>..... /</w:t>
+              <w:t xml:space="preserve"> </w:t>
+            </w:r>
+            <w:proofErr w:type="gramStart"/>
+            <w:r>
+              <w:rPr>
+                <w:sz w:val="26"/>
+                <w:szCs w:val="26"/>
+              </w:rPr>
+              <w:t>.....</w:t>
+            </w:r>
+            <w:proofErr w:type="gramEnd"/>
+            <w:r>
+              <w:rPr>
+                <w:sz w:val="26"/>
+                <w:szCs w:val="26"/>
+              </w:rPr>
+              <w:t xml:space="preserve"> /</w:t>
             </w:r>
             <w:r>
               <w:rPr>
@@ -1070,7 +1321,49 @@
               <w:rPr>
                 <w:i/>
               </w:rPr>
-              <w:t>(Ký, họ tên)</w:t>
+              <w:t>(</w:t>
+            </w:r>
+            <w:proofErr w:type="spellStart"/>
+            <w:r>
+              <w:rPr>
+                <w:i/>
+              </w:rPr>
+              <w:t>Ký</w:t>
+            </w:r>
+            <w:proofErr w:type="spellEnd"/>
+            <w:r>
+              <w:rPr>
+                <w:i/>
+              </w:rPr>
+              <w:t xml:space="preserve">, </w:t>
+            </w:r>
+            <w:proofErr w:type="spellStart"/>
+            <w:r>
+              <w:rPr>
+                <w:i/>
+              </w:rPr>
+              <w:t>họ</w:t>
+            </w:r>
+            <w:proofErr w:type="spellEnd"/>
+            <w:r>
+              <w:rPr>
+                <w:i/>
+              </w:rPr>
+              <w:t xml:space="preserve"> </w:t>
+            </w:r>
+            <w:proofErr w:type="spellStart"/>
+            <w:r>
+              <w:rPr>
+                <w:i/>
+              </w:rPr>
+              <w:t>tên</w:t>
+            </w:r>
+            <w:proofErr w:type="spellEnd"/>
+            <w:r>
+              <w:rPr>
+                <w:i/>
+              </w:rPr>
+              <w:t>)</w:t>
             </w:r>
           </w:p>
           <w:p>
@@ -1218,20 +1511,39 @@
                 <w:szCs w:val="26"/>
               </w:rPr>
             </w:pPr>
+            <w:proofErr w:type="spellStart"/>
             <w:r>
               <w:rPr>
                 <w:i/>
                 <w:sz w:val="26"/>
                 <w:szCs w:val="26"/>
               </w:rPr>
-              <w:t xml:space="preserve">Ngày </w:t>
-            </w:r>
-            <w:r>
-              <w:rPr>
+              <w:t>Ngày</w:t>
+            </w:r>
+            <w:proofErr w:type="spellEnd"/>
+            <w:r>
+              <w:rPr>
+                <w:i/>
                 <w:sz w:val="26"/>
                 <w:szCs w:val="26"/>
               </w:rPr>
-              <w:t>..... /</w:t>
+              <w:t xml:space="preserve"> </w:t>
+            </w:r>
+            <w:proofErr w:type="gramStart"/>
+            <w:r>
+              <w:rPr>
+                <w:sz w:val="26"/>
+                <w:szCs w:val="26"/>
+              </w:rPr>
+              <w:t>.....</w:t>
+            </w:r>
+            <w:proofErr w:type="gramEnd"/>
+            <w:r>
+              <w:rPr>
+                <w:sz w:val="26"/>
+                <w:szCs w:val="26"/>
+              </w:rPr>
+              <w:t xml:space="preserve"> /</w:t>
             </w:r>
             <w:r>
               <w:rPr>
@@ -1320,7 +1632,49 @@
               <w:rPr>
                 <w:i/>
               </w:rPr>
-              <w:t>(Ký, họ tên)</w:t>
+              <w:t>(</w:t>
+            </w:r>
+            <w:proofErr w:type="spellStart"/>
+            <w:r>
+              <w:rPr>
+                <w:i/>
+              </w:rPr>
+              <w:t>Ký</w:t>
+            </w:r>
+            <w:proofErr w:type="spellEnd"/>
+            <w:r>
+              <w:rPr>
+                <w:i/>
+              </w:rPr>
+              <w:t xml:space="preserve">, </w:t>
+            </w:r>
+            <w:proofErr w:type="spellStart"/>
+            <w:r>
+              <w:rPr>
+                <w:i/>
+              </w:rPr>
+              <w:t>họ</w:t>
+            </w:r>
+            <w:proofErr w:type="spellEnd"/>
+            <w:r>
+              <w:rPr>
+                <w:i/>
+              </w:rPr>
+              <w:t xml:space="preserve"> </w:t>
+            </w:r>
+            <w:proofErr w:type="spellStart"/>
+            <w:r>
+              <w:rPr>
+                <w:i/>
+              </w:rPr>
+              <w:t>tên</w:t>
+            </w:r>
+            <w:proofErr w:type="spellEnd"/>
+            <w:r>
+              <w:rPr>
+                <w:i/>
+              </w:rPr>
+              <w:t>)</w:t>
             </w:r>
           </w:p>
         </w:tc>
@@ -1419,7 +1773,6 @@
         <w:tabs>
           <w:tab w:val="center" w:pos="6240"/>
         </w:tabs>
-        <w:jc w:val="center"/>
         <w:rPr>
           <w:b/>
         </w:rPr>
@@ -1455,6 +1808,7 @@
         <w:jc w:val="center"/>
         <w:rPr>
           <w:b/>
+          <w:u w:val="single"/>
         </w:rPr>
       </w:pPr>
     </w:p>
@@ -1463,42 +1817,228 @@
         <w:tabs>
           <w:tab w:val="center" w:pos="6240"/>
         </w:tabs>
-        <w:jc w:val="center"/>
-        <w:rPr>
-          <w:b/>
-          <w:u w:val="single"/>
-        </w:rPr>
-      </w:pPr>
-    </w:p>
-    <w:p>
-      <w:pPr>
-        <w:tabs>
-          <w:tab w:val="center" w:pos="6240"/>
-        </w:tabs>
         <w:rPr>
           <w:i/>
         </w:rPr>
       </w:pPr>
+      <w:proofErr w:type="spellStart"/>
       <w:r>
         <w:rPr>
           <w:b/>
           <w:i/>
           <w:u w:val="single"/>
         </w:rPr>
-        <w:t>Ghi chú:</w:t>
-      </w:r>
-      <w:r>
-        <w:rPr>
-          <w:b/>
+        <w:t>Ghi</w:t>
+      </w:r>
+      <w:proofErr w:type="spellEnd"/>
+      <w:r>
+        <w:rPr>
+          <w:b/>
+          <w:i/>
+          <w:u w:val="single"/>
         </w:rPr>
         <w:t xml:space="preserve"> </w:t>
       </w:r>
-      <w:r>
-        <w:rPr>
+      <w:proofErr w:type="spellStart"/>
+      <w:r>
+        <w:rPr>
+          <w:b/>
           <w:i/>
-        </w:rPr>
-        <w:t>Chủ tọa buổi đánh giá: từ cấp Trưởng/ Phó Bộ môn trở lên</w:t>
-      </w:r>
+          <w:u w:val="single"/>
+        </w:rPr>
+        <w:t>chú</w:t>
+      </w:r>
+      <w:proofErr w:type="spellEnd"/>
+      <w:r>
+        <w:rPr>
+          <w:b/>
+          <w:i/>
+          <w:u w:val="single"/>
+        </w:rPr>
+        <w:t>:</w:t>
+      </w:r>
+      <w:r>
+        <w:rPr>
+          <w:b/>
+        </w:rPr>
+        <w:t xml:space="preserve"> </w:t>
+      </w:r>
+      <w:proofErr w:type="spellStart"/>
+      <w:r>
+        <w:rPr>
+          <w:i/>
+        </w:rPr>
+        <w:t>Chủ</w:t>
+      </w:r>
+      <w:proofErr w:type="spellEnd"/>
+      <w:r>
+        <w:rPr>
+          <w:i/>
+        </w:rPr>
+        <w:t xml:space="preserve"> </w:t>
+      </w:r>
+      <w:proofErr w:type="spellStart"/>
+      <w:r>
+        <w:rPr>
+          <w:i/>
+        </w:rPr>
+        <w:t>tọa</w:t>
+      </w:r>
+      <w:proofErr w:type="spellEnd"/>
+      <w:r>
+        <w:rPr>
+          <w:i/>
+        </w:rPr>
+        <w:t xml:space="preserve"> </w:t>
+      </w:r>
+      <w:proofErr w:type="spellStart"/>
+      <w:r>
+        <w:rPr>
+          <w:i/>
+        </w:rPr>
+        <w:t>buổi</w:t>
+      </w:r>
+      <w:proofErr w:type="spellEnd"/>
+      <w:r>
+        <w:rPr>
+          <w:i/>
+        </w:rPr>
+        <w:t xml:space="preserve"> </w:t>
+      </w:r>
+      <w:proofErr w:type="spellStart"/>
+      <w:r>
+        <w:rPr>
+          <w:i/>
+        </w:rPr>
+        <w:t>đánh</w:t>
+      </w:r>
+      <w:proofErr w:type="spellEnd"/>
+      <w:r>
+        <w:rPr>
+          <w:i/>
+        </w:rPr>
+        <w:t xml:space="preserve"> </w:t>
+      </w:r>
+      <w:proofErr w:type="spellStart"/>
+      <w:r>
+        <w:rPr>
+          <w:i/>
+        </w:rPr>
+        <w:t>giá</w:t>
+      </w:r>
+      <w:proofErr w:type="spellEnd"/>
+      <w:r>
+        <w:rPr>
+          <w:i/>
+        </w:rPr>
+        <w:t xml:space="preserve">: </w:t>
+      </w:r>
+      <w:proofErr w:type="spellStart"/>
+      <w:r>
+        <w:rPr>
+          <w:i/>
+        </w:rPr>
+        <w:t>từ</w:t>
+      </w:r>
+      <w:proofErr w:type="spellEnd"/>
+      <w:r>
+        <w:rPr>
+          <w:i/>
+        </w:rPr>
+        <w:t xml:space="preserve"> </w:t>
+      </w:r>
+      <w:proofErr w:type="spellStart"/>
+      <w:r>
+        <w:rPr>
+          <w:i/>
+        </w:rPr>
+        <w:t>cấp</w:t>
+      </w:r>
+      <w:proofErr w:type="spellEnd"/>
+      <w:r>
+        <w:rPr>
+          <w:i/>
+        </w:rPr>
+        <w:t xml:space="preserve"> </w:t>
+      </w:r>
+      <w:proofErr w:type="spellStart"/>
+      <w:r>
+        <w:rPr>
+          <w:i/>
+        </w:rPr>
+        <w:t>Trưởng</w:t>
+      </w:r>
+      <w:proofErr w:type="spellEnd"/>
+      <w:r>
+        <w:rPr>
+          <w:i/>
+        </w:rPr>
+        <w:t xml:space="preserve">/ </w:t>
+      </w:r>
+      <w:proofErr w:type="spellStart"/>
+      <w:r>
+        <w:rPr>
+          <w:i/>
+        </w:rPr>
+        <w:t>Phó</w:t>
+      </w:r>
+      <w:proofErr w:type="spellEnd"/>
+      <w:r>
+        <w:rPr>
+          <w:i/>
+        </w:rPr>
+        <w:t xml:space="preserve"> </w:t>
+      </w:r>
+      <w:proofErr w:type="spellStart"/>
+      <w:r>
+        <w:rPr>
+          <w:i/>
+        </w:rPr>
+        <w:t>Bộ</w:t>
+      </w:r>
+      <w:proofErr w:type="spellEnd"/>
+      <w:r>
+        <w:rPr>
+          <w:i/>
+        </w:rPr>
+        <w:t xml:space="preserve"> </w:t>
+      </w:r>
+      <w:proofErr w:type="spellStart"/>
+      <w:r>
+        <w:rPr>
+          <w:i/>
+        </w:rPr>
+        <w:t>môn</w:t>
+      </w:r>
+      <w:proofErr w:type="spellEnd"/>
+      <w:r>
+        <w:rPr>
+          <w:i/>
+        </w:rPr>
+        <w:t xml:space="preserve"> </w:t>
+      </w:r>
+      <w:proofErr w:type="spellStart"/>
+      <w:r>
+        <w:rPr>
+          <w:i/>
+        </w:rPr>
+        <w:t>trở</w:t>
+      </w:r>
+      <w:proofErr w:type="spellEnd"/>
+      <w:r>
+        <w:rPr>
+          <w:i/>
+        </w:rPr>
+        <w:t xml:space="preserve"> </w:t>
+      </w:r>
+      <w:proofErr w:type="spellStart"/>
+      <w:r>
+        <w:rPr>
+          <w:i/>
+        </w:rPr>
+        <w:t>lên</w:t>
+      </w:r>
+      <w:proofErr w:type="spellEnd"/>
     </w:p>
     <w:sectPr>
       <w:footerReference w:type="default" r:id="rId7"/>
@@ -2742,6 +3282,7 @@
   <w:style w:type="character" w:default="1" w:styleId="DefaultParagraphFont">
     <w:name w:val="Default Paragraph Font"/>
     <w:uiPriority w:val="1"/>
+    <w:semiHidden/>
     <w:unhideWhenUsed/>
   </w:style>
   <w:style w:type="table" w:default="1" w:styleId="TableNormal">
